--- a/Requirements Info/Requirements and Assumptions 1.docx
+++ b/Requirements Info/Requirements and Assumptions 1.docx
@@ -402,8 +402,10 @@
           <w:szCs w:val="24"/>
           <w:highlight w:val="white"/>
         </w:rPr>
-        <w:t xml:space="preserve">or initial prototype/build 01, have a pre-existing set of stations and routes with no user input. This will be our test case for the software before upgrading to user input version. </w:t>
-      </w:r>
+        <w:t>or initial prototype/build 01, have a pre-existing set of stations and routes with no user input. This will be our test case for the software before upgrading to user input version.</w:t>
+      </w:r>
+      <w:bookmarkStart w:id="0" w:name="_GoBack"/>
+      <w:bookmarkEnd w:id="0"/>
     </w:p>
     <w:p>
       <w:pPr>
@@ -901,8 +903,6 @@
         </w:rPr>
         <w:t xml:space="preserve"> no random stopping/bus hopping</w:t>
       </w:r>
-      <w:bookmarkStart w:id="0" w:name="_GoBack"/>
-      <w:bookmarkEnd w:id="0"/>
     </w:p>
     <w:p>
       <w:pPr>
@@ -1282,6 +1282,7 @@
     <w:lsdException w:name="HTML Sample" w:semiHidden="1" w:unhideWhenUsed="1"/>
     <w:lsdException w:name="HTML Typewriter" w:semiHidden="1" w:unhideWhenUsed="1"/>
     <w:lsdException w:name="HTML Variable" w:semiHidden="1" w:unhideWhenUsed="1"/>
+    <w:lsdException w:name="Normal Table" w:semiHidden="1" w:unhideWhenUsed="1"/>
     <w:lsdException w:name="annotation subject" w:semiHidden="1" w:unhideWhenUsed="1"/>
     <w:lsdException w:name="No List" w:semiHidden="1" w:unhideWhenUsed="1"/>
     <w:lsdException w:name="Outline List 1" w:semiHidden="1" w:unhideWhenUsed="1"/>
@@ -1325,8 +1326,10 @@
     <w:lsdException w:name="Table Elegant" w:semiHidden="1" w:unhideWhenUsed="1"/>
     <w:lsdException w:name="Table Professional" w:semiHidden="1" w:unhideWhenUsed="1"/>
     <w:lsdException w:name="Table Subtle 1" w:semiHidden="1" w:unhideWhenUsed="1"/>
+    <w:lsdException w:name="Table Subtle 2" w:semiHidden="1" w:unhideWhenUsed="1"/>
     <w:lsdException w:name="Table Web 1" w:semiHidden="1" w:unhideWhenUsed="1"/>
     <w:lsdException w:name="Table Web 2" w:semiHidden="1" w:unhideWhenUsed="1"/>
+    <w:lsdException w:name="Table Web 3" w:semiHidden="1" w:unhideWhenUsed="1"/>
     <w:lsdException w:name="Balloon Text" w:semiHidden="1" w:unhideWhenUsed="1"/>
     <w:lsdException w:name="Table Grid" w:uiPriority="39"/>
     <w:lsdException w:name="Table Theme" w:semiHidden="1" w:unhideWhenUsed="1"/>
